--- a/Annexe5/Annexe5.docx
+++ b/Annexe5/Annexe5.docx
@@ -8,7 +8,28 @@
         <w:pStyle w:val="Titre1"/>
       </w:pPr>
       <w:r>
-        <w:t xml:space="preserve">Annexe 5 – Les listes complexes ( avec SimpleAdapter ) </w:t>
+        <w:t xml:space="preserve">Annexe 5 – Les listes complexes </w:t>
+      </w:r>
+      <w:proofErr w:type="gramStart"/>
+      <w:r>
+        <w:t>( avec</w:t>
+      </w:r>
+      <w:proofErr w:type="gramEnd"/>
+      <w:r>
+        <w:t xml:space="preserve"> </w:t>
+      </w:r>
+      <w:proofErr w:type="spellStart"/>
+      <w:proofErr w:type="gramStart"/>
+      <w:r>
+        <w:t>SimpleAdapter</w:t>
+      </w:r>
+      <w:proofErr w:type="spellEnd"/>
+      <w:r>
+        <w:t xml:space="preserve"> )</w:t>
+      </w:r>
+      <w:proofErr w:type="gramEnd"/>
+      <w:r>
+        <w:t xml:space="preserve"> </w:t>
       </w:r>
     </w:p>
     <w:p/>
@@ -16,12 +37,14 @@
       <w:r>
         <w:t xml:space="preserve">Une liste complexe est une liste où chaque item de la liste est composé de plusieurs items au lieu d’un seul </w:t>
       </w:r>
+      <w:proofErr w:type="spellStart"/>
       <w:r>
         <w:rPr>
           <w:rFonts w:ascii="Courier New" w:hAnsi="Courier New" w:cs="Courier New"/>
         </w:rPr>
         <w:t>TextView</w:t>
       </w:r>
+      <w:proofErr w:type="spellEnd"/>
       <w:r>
         <w:t xml:space="preserve"> comme avec les listes simples :</w:t>
       </w:r>
@@ -96,8 +119,13 @@
         </w:numPr>
       </w:pPr>
       <w:r>
-        <w:t>Présentes dans LEA, placez les pochettes représentant les chansons dans le dossier drawable</w:t>
-      </w:r>
+        <w:t xml:space="preserve">Présentes dans LEA, placez les pochettes représentant les chansons dans le dossier </w:t>
+      </w:r>
+      <w:proofErr w:type="spellStart"/>
+      <w:r>
+        <w:t>drawable</w:t>
+      </w:r>
+      <w:proofErr w:type="spellEnd"/>
     </w:p>
     <w:p>
       <w:pPr>
@@ -115,12 +143,14 @@
       <w:r>
         <w:t xml:space="preserve">Créez un nouveau projet où l’activité ne contiendra qu’un </w:t>
       </w:r>
+      <w:proofErr w:type="spellStart"/>
       <w:r>
         <w:rPr>
           <w:rFonts w:ascii="Courier New" w:hAnsi="Courier New" w:cs="Courier New"/>
         </w:rPr>
         <w:t>ListView</w:t>
       </w:r>
+      <w:proofErr w:type="spellEnd"/>
     </w:p>
     <w:p>
       <w:pPr>
@@ -144,7 +174,23 @@
           <w:b/>
           <w:color w:val="1F3864" w:themeColor="accent1" w:themeShade="80"/>
         </w:rPr>
-        <w:t xml:space="preserve">un item du ListView </w:t>
+        <w:t xml:space="preserve">un item du </w:t>
+      </w:r>
+      <w:proofErr w:type="spellStart"/>
+      <w:r>
+        <w:rPr>
+          <w:b/>
+          <w:color w:val="1F3864" w:themeColor="accent1" w:themeShade="80"/>
+        </w:rPr>
+        <w:t>ListView</w:t>
+      </w:r>
+      <w:proofErr w:type="spellEnd"/>
+      <w:r>
+        <w:rPr>
+          <w:b/>
+          <w:color w:val="1F3864" w:themeColor="accent1" w:themeShade="80"/>
+        </w:rPr>
+        <w:t xml:space="preserve"> </w:t>
       </w:r>
     </w:p>
     <w:p>
@@ -172,21 +218,69 @@
           <w:rFonts w:eastAsia="Times New Roman" w:cs="Times New Roman"/>
           <w:szCs w:val="26"/>
         </w:rPr>
-        <w:t xml:space="preserve">Faire New sur layout dans le navigateur </w:t>
-      </w:r>
+        <w:t xml:space="preserve">Faire New sur </w:t>
+      </w:r>
+      <w:proofErr w:type="spellStart"/>
       <w:r>
         <w:rPr>
           <w:rFonts w:eastAsia="Times New Roman" w:cs="Times New Roman"/>
           <w:szCs w:val="26"/>
         </w:rPr>
-        <w:sym w:font="Wingdings" w:char="F0E0"/>
-      </w:r>
+        <w:t>layout</w:t>
+      </w:r>
+      <w:proofErr w:type="spellEnd"/>
       <w:r>
         <w:rPr>
           <w:rFonts w:eastAsia="Times New Roman" w:cs="Times New Roman"/>
           <w:szCs w:val="26"/>
         </w:rPr>
-        <w:t xml:space="preserve"> Layout Resource File . Ne prenez pas le fichier .xml déjà présent pour votre activité car celui nous servira à représenter l'activité au complet.</w:t>
+        <w:t xml:space="preserve"> dans le navigateur </w:t>
+      </w:r>
+      <w:r>
+        <w:rPr>
+          <w:rFonts w:eastAsia="Times New Roman" w:cs="Times New Roman"/>
+          <w:szCs w:val="26"/>
+        </w:rPr>
+        <w:sym w:font="Wingdings" w:char="F0E0"/>
+      </w:r>
+      <w:r>
+        <w:rPr>
+          <w:rFonts w:eastAsia="Times New Roman" w:cs="Times New Roman"/>
+          <w:szCs w:val="26"/>
+        </w:rPr>
+        <w:t xml:space="preserve"> </w:t>
+      </w:r>
+      <w:proofErr w:type="spellStart"/>
+      <w:r>
+        <w:rPr>
+          <w:rFonts w:eastAsia="Times New Roman" w:cs="Times New Roman"/>
+          <w:szCs w:val="26"/>
+        </w:rPr>
+        <w:t>Layout</w:t>
+      </w:r>
+      <w:proofErr w:type="spellEnd"/>
+      <w:r>
+        <w:rPr>
+          <w:rFonts w:eastAsia="Times New Roman" w:cs="Times New Roman"/>
+          <w:szCs w:val="26"/>
+        </w:rPr>
+        <w:t xml:space="preserve"> Resource </w:t>
+      </w:r>
+      <w:proofErr w:type="gramStart"/>
+      <w:r>
+        <w:rPr>
+          <w:rFonts w:eastAsia="Times New Roman" w:cs="Times New Roman"/>
+          <w:szCs w:val="26"/>
+        </w:rPr>
+        <w:t>File .</w:t>
+      </w:r>
+      <w:proofErr w:type="gramEnd"/>
+      <w:r>
+        <w:rPr>
+          <w:rFonts w:eastAsia="Times New Roman" w:cs="Times New Roman"/>
+          <w:szCs w:val="26"/>
+        </w:rPr>
+        <w:t xml:space="preserve"> Ne prenez pas le fichier .xml déjà présent pour votre activité car celui nous servira à représenter l'activité au complet.</w:t>
       </w:r>
     </w:p>
     <w:p>
@@ -231,6 +325,7 @@
         </w:rPr>
         <w:t xml:space="preserve">sera un </w:t>
       </w:r>
+      <w:proofErr w:type="spellStart"/>
       <w:r>
         <w:rPr>
           <w:rFonts w:ascii="Courier New" w:eastAsia="Times New Roman" w:hAnsi="Courier New" w:cs="Courier New"/>
@@ -238,6 +333,7 @@
         </w:rPr>
         <w:t>LinearLayout</w:t>
       </w:r>
+      <w:proofErr w:type="spellEnd"/>
       <w:r>
         <w:rPr>
           <w:rFonts w:eastAsia="Times New Roman" w:cs="Times New Roman"/>
@@ -245,6 +341,7 @@
         </w:rPr>
         <w:t xml:space="preserve">. Utilisez des poids et d’autres </w:t>
       </w:r>
+      <w:proofErr w:type="spellStart"/>
       <w:r>
         <w:rPr>
           <w:rFonts w:ascii="Courier New" w:eastAsia="Times New Roman" w:hAnsi="Courier New" w:cs="Courier New"/>
@@ -252,6 +349,7 @@
         </w:rPr>
         <w:t>LinearLayout</w:t>
       </w:r>
+      <w:proofErr w:type="spellEnd"/>
       <w:r>
         <w:rPr>
           <w:rFonts w:eastAsia="Times New Roman" w:cs="Times New Roman"/>
@@ -352,7 +450,25 @@
           <w:iCs/>
           <w:sz w:val="22"/>
         </w:rPr>
-        <w:t xml:space="preserve">// au départ, je place les widgets dans le LinearLayout du .xml représentant un item de la liste </w:t>
+        <w:t xml:space="preserve">// au départ, je place les widgets dans le </w:t>
+      </w:r>
+      <w:proofErr w:type="spellStart"/>
+      <w:r>
+        <w:rPr>
+          <w:i/>
+          <w:iCs/>
+          <w:sz w:val="22"/>
+        </w:rPr>
+        <w:t>LinearLayout</w:t>
+      </w:r>
+      <w:proofErr w:type="spellEnd"/>
+      <w:r>
+        <w:rPr>
+          <w:i/>
+          <w:iCs/>
+          <w:sz w:val="22"/>
+        </w:rPr>
+        <w:t xml:space="preserve"> du .xml représentant un item de la liste </w:t>
       </w:r>
     </w:p>
     <w:p>
@@ -445,7 +561,23 @@
           <w:i/>
           <w:iCs/>
         </w:rPr>
-        <w:t>// un peu plus loin, après avoir utilisé gravity pour centrer les éléments</w:t>
+        <w:t xml:space="preserve">// un peu plus loin, après avoir utilisé </w:t>
+      </w:r>
+      <w:proofErr w:type="spellStart"/>
+      <w:r>
+        <w:rPr>
+          <w:i/>
+          <w:iCs/>
+        </w:rPr>
+        <w:t>gravity</w:t>
+      </w:r>
+      <w:proofErr w:type="spellEnd"/>
+      <w:r>
+        <w:rPr>
+          <w:i/>
+          <w:iCs/>
+        </w:rPr>
+        <w:t xml:space="preserve"> pour centrer les éléments</w:t>
       </w:r>
     </w:p>
     <w:p>
@@ -459,36 +591,115 @@
       </w:pPr>
       <w:r>
         <w:lastRenderedPageBreak/>
-        <w:t>Habituellement, on utilisait un ArrayAdapter pour remplir un ListView; pour remplir un ListView composé d’items plus complexes comme ici, on doit le remplir à l’aide d’un SimpleAdapter.</w:t>
-      </w:r>
-    </w:p>
-    <w:p>
-      <w:pPr>
-        <w:pStyle w:val="Paragraphedeliste"/>
-      </w:pPr>
-    </w:p>
-    <w:p>
-      <w:pPr>
-        <w:pStyle w:val="Paragraphedeliste"/>
-      </w:pPr>
-    </w:p>
-    <w:p>
-      <w:pPr>
-        <w:pStyle w:val="Paragraphedeliste"/>
-      </w:pPr>
-      <w:r>
-        <w:t>À l’aide de l’API Android, décrivez les 5 paramètres nécessaires à la création d’un SimpleAdapter :</w:t>
-      </w:r>
-      <w:r>
-        <w:t xml:space="preserve"> Context</w:t>
-      </w:r>
-    </w:p>
-    <w:p>
-      <w:pPr>
-        <w:pStyle w:val="Paragraphedeliste"/>
-      </w:pPr>
-      <w:r>
-        <w:t>Data : sous forme de Liste de Maps ArrayList&lt;HashMap&lt;String,Any&gt;&gt;</w:t>
+        <w:t xml:space="preserve">Habituellement, on utilisait un </w:t>
+      </w:r>
+      <w:proofErr w:type="spellStart"/>
+      <w:r>
+        <w:t>ArrayAdapter</w:t>
+      </w:r>
+      <w:proofErr w:type="spellEnd"/>
+      <w:r>
+        <w:t xml:space="preserve"> pour remplir un </w:t>
+      </w:r>
+      <w:proofErr w:type="spellStart"/>
+      <w:r>
+        <w:t>ListView</w:t>
+      </w:r>
+      <w:proofErr w:type="spellEnd"/>
+      <w:r>
+        <w:t xml:space="preserve">; pour remplir un </w:t>
+      </w:r>
+      <w:proofErr w:type="spellStart"/>
+      <w:r>
+        <w:t>ListView</w:t>
+      </w:r>
+      <w:proofErr w:type="spellEnd"/>
+      <w:r>
+        <w:t xml:space="preserve"> composé d’items plus complexes comme ici, on doit le remplir à l’aide d’un </w:t>
+      </w:r>
+      <w:proofErr w:type="spellStart"/>
+      <w:r>
+        <w:t>SimpleAdapter</w:t>
+      </w:r>
+      <w:proofErr w:type="spellEnd"/>
+      <w:r>
+        <w:t>.</w:t>
+      </w:r>
+    </w:p>
+    <w:p>
+      <w:pPr>
+        <w:pStyle w:val="Paragraphedeliste"/>
+      </w:pPr>
+    </w:p>
+    <w:p>
+      <w:pPr>
+        <w:pStyle w:val="Paragraphedeliste"/>
+      </w:pPr>
+    </w:p>
+    <w:p>
+      <w:pPr>
+        <w:pStyle w:val="Paragraphedeliste"/>
+      </w:pPr>
+      <w:r>
+        <w:t xml:space="preserve">À l’aide de l’API Android, décrivez les 5 paramètres nécessaires à la création d’un </w:t>
+      </w:r>
+      <w:proofErr w:type="spellStart"/>
+      <w:r>
+        <w:t>SimpleAdapter</w:t>
+      </w:r>
+      <w:proofErr w:type="spellEnd"/>
+      <w:r>
+        <w:t> :</w:t>
+      </w:r>
+      <w:r>
+        <w:t xml:space="preserve"> </w:t>
+      </w:r>
+      <w:proofErr w:type="spellStart"/>
+      <w:r>
+        <w:t>Context</w:t>
+      </w:r>
+      <w:proofErr w:type="spellEnd"/>
+    </w:p>
+    <w:p>
+      <w:pPr>
+        <w:pStyle w:val="Paragraphedeliste"/>
+      </w:pPr>
+      <w:r>
+        <w:t xml:space="preserve">Data : sous forme de Liste de </w:t>
+      </w:r>
+      <w:proofErr w:type="spellStart"/>
+      <w:r>
+        <w:t>Maps</w:t>
+      </w:r>
+      <w:proofErr w:type="spellEnd"/>
+      <w:r>
+        <w:t xml:space="preserve"> </w:t>
+      </w:r>
+      <w:proofErr w:type="spellStart"/>
+      <w:r>
+        <w:t>ArrayList</w:t>
+      </w:r>
+      <w:proofErr w:type="spellEnd"/>
+      <w:r>
+        <w:t>&lt;</w:t>
+      </w:r>
+      <w:proofErr w:type="spellStart"/>
+      <w:r>
+        <w:t>HashMap</w:t>
+      </w:r>
+      <w:proofErr w:type="spellEnd"/>
+      <w:r>
+        <w:t>&lt;</w:t>
+      </w:r>
+      <w:proofErr w:type="spellStart"/>
+      <w:proofErr w:type="gramStart"/>
+      <w:r>
+        <w:t>String,Any</w:t>
+      </w:r>
+      <w:proofErr w:type="spellEnd"/>
+      <w:proofErr w:type="gramEnd"/>
+      <w:r>
+        <w:t>&gt;&gt;</w:t>
       </w:r>
     </w:p>
     <w:p>
@@ -504,10 +715,11 @@
         <w:rPr>
           <w:noProof/>
         </w:rPr>
+        <w:lastRenderedPageBreak/>
         <w:drawing>
-          <wp:inline distT="0" distB="0" distL="0" distR="0" wp14:anchorId="48C3518D" wp14:editId="62E9F155">
-            <wp:extent cx="2489129" cy="1685925"/>
-            <wp:effectExtent l="0" t="0" r="6985" b="0"/>
+          <wp:inline distT="0" distB="0" distL="0" distR="0" wp14:anchorId="48C3518D" wp14:editId="0F7220D8">
+            <wp:extent cx="6375167" cy="4318000"/>
+            <wp:effectExtent l="0" t="0" r="6985" b="6350"/>
             <wp:docPr id="662749570" name="Image 1" descr="Une image contenant texte, capture d’écran, logiciel&#10;&#10;Le contenu généré par l’IA peut être incorrect."/>
             <wp:cNvGraphicFramePr>
               <a:graphicFrameLocks xmlns:a="http://schemas.openxmlformats.org/drawingml/2006/main" noChangeAspect="1"/>
@@ -528,7 +740,7 @@
                   <pic:spPr>
                     <a:xfrm>
                       <a:off x="0" y="0"/>
-                      <a:ext cx="2500074" cy="1693339"/>
+                      <a:ext cx="6417012" cy="4346342"/>
                     </a:xfrm>
                     <a:prstGeom prst="rect">
                       <a:avLst/>
@@ -544,9 +756,10 @@
         <w:rPr>
           <w:noProof/>
         </w:rPr>
+        <w:lastRenderedPageBreak/>
         <w:drawing>
-          <wp:inline distT="0" distB="0" distL="0" distR="0" wp14:anchorId="57B5CA02" wp14:editId="78F5959B">
-            <wp:extent cx="2485762" cy="1781175"/>
+          <wp:inline distT="0" distB="0" distL="0" distR="0" wp14:anchorId="57B5CA02" wp14:editId="2E8AFE88">
+            <wp:extent cx="6286500" cy="4958715"/>
             <wp:effectExtent l="0" t="0" r="0" b="0"/>
             <wp:docPr id="182572419" name="Image 1" descr="Une image contenant texte, capture d’écran, logiciel, ordinateur&#10;&#10;Le contenu généré par l’IA peut être incorrect."/>
             <wp:cNvGraphicFramePr>
@@ -566,9 +779,9 @@
                     </a:stretch>
                   </pic:blipFill>
                   <pic:spPr>
-                    <a:xfrm flipH="1">
+                    <a:xfrm>
                       <a:off x="0" y="0"/>
-                      <a:ext cx="2516364" cy="1803103"/>
+                      <a:ext cx="6387351" cy="5038265"/>
                     </a:xfrm>
                     <a:prstGeom prst="rect">
                       <a:avLst/>
@@ -591,15 +804,28 @@
         <w:pStyle w:val="Paragraphedeliste"/>
       </w:pPr>
       <w:r>
-        <w:t>Note du proff :</w:t>
-      </w:r>
-    </w:p>
-    <w:p>
-      <w:pPr>
-        <w:pStyle w:val="Paragraphedeliste"/>
-      </w:pPr>
-      <w:r>
-        <w:t xml:space="preserve">SimpleAdapter : </w:t>
+        <w:t xml:space="preserve">Note du </w:t>
+      </w:r>
+      <w:proofErr w:type="spellStart"/>
+      <w:r>
+        <w:t>proff</w:t>
+      </w:r>
+      <w:proofErr w:type="spellEnd"/>
+      <w:r>
+        <w:t> :</w:t>
+      </w:r>
+    </w:p>
+    <w:p>
+      <w:pPr>
+        <w:pStyle w:val="Paragraphedeliste"/>
+      </w:pPr>
+      <w:proofErr w:type="spellStart"/>
+      <w:r>
+        <w:t>SimpleAdapter</w:t>
+      </w:r>
+      <w:proofErr w:type="spellEnd"/>
+      <w:r>
+        <w:t xml:space="preserve"> : </w:t>
       </w:r>
     </w:p>
     <w:p>
@@ -611,7 +837,23 @@
         </w:numPr>
       </w:pPr>
       <w:r>
-        <w:t>Contexte : this(this@MainActivity)</w:t>
+        <w:t xml:space="preserve">Contexte : </w:t>
+      </w:r>
+      <w:proofErr w:type="spellStart"/>
+      <w:r>
+        <w:t>this</w:t>
+      </w:r>
+      <w:proofErr w:type="spellEnd"/>
+      <w:r>
+        <w:t>(</w:t>
+      </w:r>
+      <w:proofErr w:type="spellStart"/>
+      <w:r>
+        <w:t>this@MainActivity</w:t>
+      </w:r>
+      <w:proofErr w:type="spellEnd"/>
+      <w:r>
+        <w:t>)</w:t>
       </w:r>
     </w:p>
     <w:p>
@@ -623,10 +865,58 @@
         </w:numPr>
       </w:pPr>
       <w:r>
-        <w:t xml:space="preserve">Data : données qui vont remplir la liste sous formede List&lt;Map&gt; -&gt; ArrayList&lt;HashMap&lt;String Any&gt;&gt; (car adresse de l’image n’est </w:t>
-      </w:r>
-      <w:r>
-        <w:t>pas une String donc on écrit Any pour pouvoir mettre n’importe quoi)</w:t>
+        <w:t xml:space="preserve">Data : données qui vont remplir la liste sous </w:t>
+      </w:r>
+      <w:proofErr w:type="spellStart"/>
+      <w:r>
+        <w:t>formede</w:t>
+      </w:r>
+      <w:proofErr w:type="spellEnd"/>
+      <w:r>
+        <w:t xml:space="preserve"> List&lt;</w:t>
+      </w:r>
+      <w:proofErr w:type="spellStart"/>
+      <w:r>
+        <w:t>Map</w:t>
+      </w:r>
+      <w:proofErr w:type="spellEnd"/>
+      <w:r>
+        <w:t xml:space="preserve">&gt; -&gt; </w:t>
+      </w:r>
+      <w:proofErr w:type="spellStart"/>
+      <w:r>
+        <w:t>ArrayList</w:t>
+      </w:r>
+      <w:proofErr w:type="spellEnd"/>
+      <w:r>
+        <w:t>&lt;</w:t>
+      </w:r>
+      <w:proofErr w:type="spellStart"/>
+      <w:r>
+        <w:t>HashMap</w:t>
+      </w:r>
+      <w:proofErr w:type="spellEnd"/>
+      <w:r>
+        <w:t xml:space="preserve">&lt;String </w:t>
+      </w:r>
+      <w:proofErr w:type="spellStart"/>
+      <w:r>
+        <w:t>Any</w:t>
+      </w:r>
+      <w:proofErr w:type="spellEnd"/>
+      <w:r>
+        <w:t xml:space="preserve">&gt;&gt; (car adresse de l’image n’est </w:t>
+      </w:r>
+      <w:r>
+        <w:t xml:space="preserve">pas une String donc on écrit </w:t>
+      </w:r>
+      <w:proofErr w:type="spellStart"/>
+      <w:r>
+        <w:t>Any</w:t>
+      </w:r>
+      <w:proofErr w:type="spellEnd"/>
+      <w:r>
+        <w:t xml:space="preserve"> pour pouvoir mettre n’importe quoi)</w:t>
       </w:r>
     </w:p>
     <w:p>
@@ -638,14 +928,26 @@
         </w:numPr>
       </w:pPr>
       <w:r>
-        <w:t>Resource : Layout de l'item que vous avez dessiné :</w:t>
-      </w:r>
-      <w:r>
-        <w:t xml:space="preserve"> </w:t>
-      </w:r>
-      <w:r>
-        <w:t>R.layout.unitem</w:t>
-      </w:r>
+        <w:t xml:space="preserve">Resource : </w:t>
+      </w:r>
+      <w:proofErr w:type="spellStart"/>
+      <w:r>
+        <w:t>Layout</w:t>
+      </w:r>
+      <w:proofErr w:type="spellEnd"/>
+      <w:r>
+        <w:t xml:space="preserve"> de l'item que vous avez dessiné : </w:t>
+      </w:r>
+      <w:proofErr w:type="spellStart"/>
+      <w:proofErr w:type="gramStart"/>
+      <w:r>
+        <w:t>R.layout</w:t>
+      </w:r>
+      <w:proofErr w:type="gramEnd"/>
+      <w:r>
+        <w:t>.unitem</w:t>
+      </w:r>
+      <w:proofErr w:type="spellEnd"/>
     </w:p>
     <w:p>
       <w:pPr>
@@ -655,14 +957,21 @@
           <w:numId w:val="4"/>
         </w:numPr>
       </w:pPr>
-      <w:r>
-        <w:t>From : données provenant de la HashMap sous forme de</w:t>
-      </w:r>
-      <w:r>
-        <w:t xml:space="preserve"> </w:t>
-      </w:r>
-      <w:r>
-        <w:t>tableau</w:t>
+      <w:proofErr w:type="spellStart"/>
+      <w:r>
+        <w:t>From</w:t>
+      </w:r>
+      <w:proofErr w:type="spellEnd"/>
+      <w:r>
+        <w:t xml:space="preserve"> : données provenant de la </w:t>
+      </w:r>
+      <w:proofErr w:type="spellStart"/>
+      <w:r>
+        <w:t>HashMap</w:t>
+      </w:r>
+      <w:proofErr w:type="spellEnd"/>
+      <w:r>
+        <w:t xml:space="preserve"> sous forme de tableau</w:t>
       </w:r>
     </w:p>
     <w:p>
@@ -674,7 +983,15 @@
         </w:numPr>
       </w:pPr>
       <w:r>
-        <w:t>To : adresses des composants présents dans le layout de l’item sous forme de tableau de Int</w:t>
+        <w:t xml:space="preserve">To : adresses des composants présents dans le </w:t>
+      </w:r>
+      <w:proofErr w:type="spellStart"/>
+      <w:r>
+        <w:t>layout</w:t>
+      </w:r>
+      <w:proofErr w:type="spellEnd"/>
+      <w:r>
+        <w:t xml:space="preserve"> de l’item sous forme de tableau de Int</w:t>
       </w:r>
     </w:p>
     <w:p>
@@ -722,20 +1039,24 @@
         <w:t> »</w:t>
       </w:r>
       <w:r>
-        <w:t xml:space="preserve"> doit contenir les données à afficher dans la liste, sous forme de List de Maps</w:t>
-      </w:r>
-    </w:p>
-    <w:p>
-      <w:pPr>
-        <w:pStyle w:val="Paragraphedeliste"/>
-      </w:pPr>
-    </w:p>
-    <w:p>
-      <w:pPr>
-        <w:pStyle w:val="Paragraphedeliste"/>
-      </w:pPr>
-      <w:r>
-        <w:lastRenderedPageBreak/>
+        <w:t xml:space="preserve"> doit contenir les données à afficher dans la liste, sous forme de List de </w:t>
+      </w:r>
+      <w:proofErr w:type="spellStart"/>
+      <w:r>
+        <w:t>Maps</w:t>
+      </w:r>
+      <w:proofErr w:type="spellEnd"/>
+    </w:p>
+    <w:p>
+      <w:pPr>
+        <w:pStyle w:val="Paragraphedeliste"/>
+      </w:pPr>
+    </w:p>
+    <w:p>
+      <w:pPr>
+        <w:pStyle w:val="Paragraphedeliste"/>
+      </w:pPr>
+      <w:r>
         <w:t xml:space="preserve">Quel est la collection qu’on connait qui met en œuvre l’interface List ? </w:t>
       </w:r>
       <w:sdt>
@@ -746,9 +1067,11 @@
           </w:placeholder>
         </w:sdtPr>
         <w:sdtContent>
+          <w:proofErr w:type="spellStart"/>
           <w:r>
             <w:t>ArrayList</w:t>
           </w:r>
+          <w:proofErr w:type="spellEnd"/>
         </w:sdtContent>
       </w:sdt>
     </w:p>
@@ -757,7 +1080,15 @@
         <w:ind w:firstLine="708"/>
       </w:pPr>
       <w:r>
-        <w:t xml:space="preserve">Quel est la collection qu’on connaît qui implémente l’interface Map ? </w:t>
+        <w:t xml:space="preserve">Quel est la collection qu’on connaît qui implémente l’interface </w:t>
+      </w:r>
+      <w:proofErr w:type="spellStart"/>
+      <w:r>
+        <w:t>Map</w:t>
+      </w:r>
+      <w:proofErr w:type="spellEnd"/>
+      <w:r>
+        <w:t xml:space="preserve"> ? </w:t>
       </w:r>
       <w:sdt>
         <w:sdtPr>
@@ -780,9 +1111,11 @@
           </w:placeholder>
         </w:sdtPr>
         <w:sdtContent>
+          <w:proofErr w:type="spellStart"/>
           <w:r>
             <w:t>HashMap</w:t>
           </w:r>
+          <w:proofErr w:type="spellEnd"/>
         </w:sdtContent>
       </w:sdt>
     </w:p>
@@ -830,9 +1163,11 @@
           </w:placeholder>
         </w:sdtPr>
         <w:sdtContent>
+          <w:proofErr w:type="spellStart"/>
           <w:r>
             <w:t>arrayOf</w:t>
           </w:r>
+          <w:proofErr w:type="spellEnd"/>
         </w:sdtContent>
       </w:sdt>
     </w:p>
@@ -858,9 +1193,11 @@
           </w:placeholder>
         </w:sdtPr>
         <w:sdtContent>
+          <w:proofErr w:type="spellStart"/>
           <w:r>
             <w:t>intArrayOf</w:t>
           </w:r>
+          <w:proofErr w:type="spellEnd"/>
         </w:sdtContent>
       </w:sdt>
     </w:p>
@@ -876,7 +1213,31 @@
         <w:jc w:val="both"/>
       </w:pPr>
       <w:r>
-        <w:t xml:space="preserve">Quelle est la superclasse de toutes les classes en Kotlin ( équivalent d’Object en Java ) ?  </w:t>
+        <w:t xml:space="preserve">Quelle est la superclasse de toutes les classes en </w:t>
+      </w:r>
+      <w:proofErr w:type="spellStart"/>
+      <w:r>
+        <w:t>Kotlin</w:t>
+      </w:r>
+      <w:proofErr w:type="spellEnd"/>
+      <w:r>
+        <w:t xml:space="preserve"> </w:t>
+      </w:r>
+      <w:proofErr w:type="gramStart"/>
+      <w:r>
+        <w:t>( équivalent</w:t>
+      </w:r>
+      <w:proofErr w:type="gramEnd"/>
+      <w:r>
+        <w:t xml:space="preserve"> d’Object en </w:t>
+      </w:r>
+      <w:proofErr w:type="gramStart"/>
+      <w:r>
+        <w:t>Java )</w:t>
+      </w:r>
+      <w:proofErr w:type="gramEnd"/>
+      <w:r>
+        <w:t xml:space="preserve"> ?  </w:t>
       </w:r>
       <w:sdt>
         <w:sdtPr>
@@ -886,9 +1247,11 @@
           </w:placeholder>
         </w:sdtPr>
         <w:sdtContent>
+          <w:proofErr w:type="spellStart"/>
           <w:r>
             <w:t>Any</w:t>
           </w:r>
+          <w:proofErr w:type="spellEnd"/>
         </w:sdtContent>
       </w:sdt>
     </w:p>
@@ -911,8 +1274,13 @@
         <w:t>Faites la gestion d'événements sur les items de manière à afficher le nom de la chanson cliquée dans un Toast.</w:t>
       </w:r>
       <w:r>
-        <w:t xml:space="preserve"> Faites votre gestion en utilisant une expression lambda .</w:t>
-      </w:r>
+        <w:t xml:space="preserve"> Faites votre gestion en utilisant une expression </w:t>
+      </w:r>
+      <w:proofErr w:type="gramStart"/>
+      <w:r>
+        <w:t>lambda .</w:t>
+      </w:r>
+      <w:proofErr w:type="gramEnd"/>
     </w:p>
     <w:sectPr>
       <w:pgSz w:w="12240" w:h="15840"/>
@@ -2117,7 +2485,9 @@
     <w:rsid w:val="00664836"/>
     <w:rsid w:val="0073510C"/>
     <w:rsid w:val="00771808"/>
+    <w:rsid w:val="0083760B"/>
     <w:rsid w:val="0085280A"/>
+    <w:rsid w:val="009765A2"/>
     <w:rsid w:val="00A446A7"/>
     <w:rsid w:val="00B24BAA"/>
     <w:rsid w:val="00B97B10"/>
